--- a/SEM 5/DOP/Documentation/DOPEXP2.docx
+++ b/SEM 5/DOP/Documentation/DOPEXP2.docx
@@ -169,6 +169,15 @@
     </w:p>
     <w:p>
       <w:pPr>
+        <w:rPr>
+          <w:rFonts w:ascii="Microsoft JhengHei Light" w:eastAsia="Microsoft JhengHei Light" w:hAnsi="Microsoft JhengHei Light"/>
+          <w:color w:val="000000" w:themeColor="text1"/>
+          <w:sz w:val="32"/>
+        </w:rPr>
+      </w:pPr>
+    </w:p>
+    <w:p>
+      <w:pPr>
         <w:pStyle w:val="ListParagraph"/>
         <w:numPr>
           <w:ilvl w:val="0"/>
@@ -216,6 +225,7 @@
       <w:r>
         <w:rPr>
           <w:rFonts w:ascii="Microsoft JhengHei Light" w:eastAsia="Microsoft JhengHei Light" w:hAnsi="Microsoft JhengHei Light"/>
+          <w:noProof/>
           <w:color w:val="000000" w:themeColor="text1"/>
           <w:sz w:val="32"/>
         </w:rPr>
@@ -296,21 +306,12 @@
           <w:color w:val="000000" w:themeColor="text1"/>
           <w:sz w:val="32"/>
         </w:rPr>
-        <w:t xml:space="preserve">git </w:t>
-      </w:r>
-      <w:proofErr w:type="spellStart"/>
-      <w:r>
-        <w:rPr>
-          <w:rFonts w:ascii="Microsoft JhengHei Light" w:eastAsia="Microsoft JhengHei Light" w:hAnsi="Microsoft JhengHei Light"/>
-          <w:color w:val="000000" w:themeColor="text1"/>
-          <w:sz w:val="32"/>
-        </w:rPr>
-        <w:t>init</w:t>
-      </w:r>
-      <w:proofErr w:type="spellEnd"/>
-      <w:r>
-        <w:rPr>
-          <w:rFonts w:ascii="Microsoft JhengHei Light" w:eastAsia="Microsoft JhengHei Light" w:hAnsi="Microsoft JhengHei Light"/>
+        <w:t>git init</w:t>
+      </w:r>
+      <w:r>
+        <w:rPr>
+          <w:rFonts w:ascii="Microsoft JhengHei Light" w:eastAsia="Microsoft JhengHei Light" w:hAnsi="Microsoft JhengHei Light"/>
+          <w:noProof/>
           <w:color w:val="000000" w:themeColor="text1"/>
           <w:sz w:val="32"/>
         </w:rPr>
@@ -381,15 +382,6 @@
     </w:p>
     <w:p>
       <w:pPr>
-        <w:rPr>
-          <w:rFonts w:ascii="Microsoft JhengHei Light" w:eastAsia="Microsoft JhengHei Light" w:hAnsi="Microsoft JhengHei Light"/>
-          <w:color w:val="000000" w:themeColor="text1"/>
-          <w:sz w:val="32"/>
-        </w:rPr>
-      </w:pPr>
-    </w:p>
-    <w:p>
-      <w:pPr>
         <w:pStyle w:val="ListParagraph"/>
         <w:numPr>
           <w:ilvl w:val="0"/>
@@ -422,6 +414,7 @@
       <w:r>
         <w:rPr>
           <w:rFonts w:ascii="Microsoft JhengHei Light" w:eastAsia="Microsoft JhengHei Light" w:hAnsi="Microsoft JhengHei Light"/>
+          <w:noProof/>
           <w:color w:val="000000" w:themeColor="text1"/>
           <w:sz w:val="32"/>
         </w:rPr>
@@ -501,7 +494,23 @@
           <w:color w:val="000000" w:themeColor="text1"/>
           <w:sz w:val="32"/>
         </w:rPr>
-        <w:t>.Tracking Changes:</w:t>
+        <w:t>.Tracking Changes</w:t>
+      </w:r>
+      <w:r>
+        <w:rPr>
+          <w:rFonts w:ascii="Microsoft JhengHei Light" w:eastAsia="Microsoft JhengHei Light" w:hAnsi="Microsoft JhengHei Light"/>
+          <w:color w:val="000000" w:themeColor="text1"/>
+          <w:sz w:val="32"/>
+        </w:rPr>
+        <w:t xml:space="preserve"> or see current state</w:t>
+      </w:r>
+      <w:r>
+        <w:rPr>
+          <w:rFonts w:ascii="Microsoft JhengHei Light" w:eastAsia="Microsoft JhengHei Light" w:hAnsi="Microsoft JhengHei Light"/>
+          <w:color w:val="000000" w:themeColor="text1"/>
+          <w:sz w:val="32"/>
+        </w:rPr>
+        <w:t>:</w:t>
       </w:r>
       <w:r>
         <w:rPr>
@@ -531,6 +540,7 @@
       <w:r>
         <w:rPr>
           <w:rFonts w:ascii="Microsoft JhengHei Light" w:eastAsia="Microsoft JhengHei Light" w:hAnsi="Microsoft JhengHei Light"/>
+          <w:noProof/>
           <w:color w:val="000000" w:themeColor="text1"/>
           <w:sz w:val="32"/>
         </w:rPr>
@@ -582,6 +592,7 @@
       <w:r>
         <w:rPr>
           <w:rFonts w:ascii="Microsoft JhengHei Light" w:eastAsia="Microsoft JhengHei Light" w:hAnsi="Microsoft JhengHei Light"/>
+          <w:noProof/>
           <w:color w:val="000000" w:themeColor="text1"/>
           <w:sz w:val="32"/>
         </w:rPr>
@@ -699,6 +710,7 @@
       <w:r>
         <w:rPr>
           <w:rFonts w:ascii="Microsoft JhengHei Light" w:eastAsia="Microsoft JhengHei Light" w:hAnsi="Microsoft JhengHei Light"/>
+          <w:noProof/>
           <w:color w:val="000000" w:themeColor="text1"/>
           <w:sz w:val="32"/>
         </w:rPr>
@@ -807,6 +819,7 @@
       <w:r>
         <w:rPr>
           <w:rFonts w:ascii="Microsoft JhengHei Light" w:eastAsia="Microsoft JhengHei Light" w:hAnsi="Microsoft JhengHei Light"/>
+          <w:noProof/>
           <w:color w:val="000000" w:themeColor="text1"/>
           <w:sz w:val="32"/>
         </w:rPr>
@@ -912,31 +925,7 @@
           <w:sz w:val="32"/>
         </w:rPr>
         <w:lastRenderedPageBreak/>
-        <w:t>Show commit history</w:t>
-      </w:r>
-      <w:r>
-        <w:rPr>
-          <w:rFonts w:ascii="Microsoft JhengHei Light" w:eastAsia="Microsoft JhengHei Light" w:hAnsi="Microsoft JhengHei Light"/>
-          <w:color w:val="000000" w:themeColor="text1"/>
-          <w:sz w:val="32"/>
-        </w:rPr>
-        <w:t xml:space="preserve"> and </w:t>
-      </w:r>
-      <w:r>
-        <w:rPr>
-          <w:rFonts w:ascii="Microsoft JhengHei Light" w:eastAsia="Microsoft JhengHei Light" w:hAnsi="Microsoft JhengHei Light"/>
-          <w:color w:val="000000" w:themeColor="text1"/>
-          <w:sz w:val="32"/>
-        </w:rPr>
-        <w:t>Viewing History &amp; Difference</w:t>
-      </w:r>
-      <w:r>
-        <w:rPr>
-          <w:rFonts w:ascii="Microsoft JhengHei Light" w:eastAsia="Microsoft JhengHei Light" w:hAnsi="Microsoft JhengHei Light"/>
-          <w:color w:val="000000" w:themeColor="text1"/>
-          <w:sz w:val="32"/>
-        </w:rPr>
-        <w:t>:</w:t>
+        <w:t>Show commit history and Viewing History &amp; Difference:</w:t>
       </w:r>
     </w:p>
     <w:p>
@@ -976,6 +965,7 @@
       <w:r>
         <w:rPr>
           <w:rFonts w:ascii="Microsoft JhengHei Light" w:eastAsia="Microsoft JhengHei Light" w:hAnsi="Microsoft JhengHei Light"/>
+          <w:noProof/>
           <w:color w:val="000000" w:themeColor="text1"/>
           <w:sz w:val="32"/>
         </w:rPr>
@@ -1045,6 +1035,7 @@
       <w:r>
         <w:rPr>
           <w:rFonts w:ascii="Microsoft JhengHei Light" w:eastAsia="Microsoft JhengHei Light" w:hAnsi="Microsoft JhengHei Light"/>
+          <w:noProof/>
           <w:color w:val="000000" w:themeColor="text1"/>
           <w:sz w:val="32"/>
         </w:rPr>
@@ -1151,15 +1142,7 @@
           <w:sz w:val="32"/>
         </w:rPr>
         <w:lastRenderedPageBreak/>
-        <w:t>Condensed visual history</w:t>
-      </w:r>
-      <w:r>
-        <w:rPr>
-          <w:rFonts w:ascii="Microsoft JhengHei Light" w:eastAsia="Microsoft JhengHei Light" w:hAnsi="Microsoft JhengHei Light"/>
-          <w:color w:val="000000" w:themeColor="text1"/>
-          <w:sz w:val="32"/>
-        </w:rPr>
-        <w:t xml:space="preserve">: </w:t>
+        <w:t xml:space="preserve">Condensed visual history: </w:t>
       </w:r>
     </w:p>
     <w:p>
@@ -1177,25 +1160,7 @@
           <w:color w:val="000000" w:themeColor="text1"/>
           <w:sz w:val="32"/>
         </w:rPr>
-        <w:t>git log --</w:t>
-      </w:r>
-      <w:proofErr w:type="spellStart"/>
-      <w:r>
-        <w:rPr>
-          <w:rFonts w:ascii="Microsoft JhengHei Light" w:eastAsia="Microsoft JhengHei Light" w:hAnsi="Microsoft JhengHei Light"/>
-          <w:color w:val="000000" w:themeColor="text1"/>
-          <w:sz w:val="32"/>
-        </w:rPr>
-        <w:t>oneline</w:t>
-      </w:r>
-      <w:proofErr w:type="spellEnd"/>
-      <w:r>
-        <w:rPr>
-          <w:rFonts w:ascii="Microsoft JhengHei Light" w:eastAsia="Microsoft JhengHei Light" w:hAnsi="Microsoft JhengHei Light"/>
-          <w:color w:val="000000" w:themeColor="text1"/>
-          <w:sz w:val="32"/>
-        </w:rPr>
-        <w:t xml:space="preserve"> --graph</w:t>
+        <w:t>git log --oneline --graph</w:t>
       </w:r>
     </w:p>
     <w:p>
@@ -1209,6 +1174,7 @@
       <w:r>
         <w:rPr>
           <w:rFonts w:ascii="Microsoft JhengHei Light" w:eastAsia="Microsoft JhengHei Light" w:hAnsi="Microsoft JhengHei Light"/>
+          <w:noProof/>
           <w:color w:val="000000" w:themeColor="text1"/>
           <w:sz w:val="32"/>
         </w:rPr>
@@ -1291,6 +1257,7 @@
       <w:r>
         <w:rPr>
           <w:rFonts w:ascii="Microsoft JhengHei Light" w:eastAsia="Microsoft JhengHei Light" w:hAnsi="Microsoft JhengHei Light"/>
+          <w:noProof/>
           <w:color w:val="000000" w:themeColor="text1"/>
           <w:sz w:val="32"/>
         </w:rPr>
@@ -1411,6 +1378,7 @@
       <w:r>
         <w:rPr>
           <w:rFonts w:ascii="Microsoft JhengHei Light" w:eastAsia="Microsoft JhengHei Light" w:hAnsi="Microsoft JhengHei Light"/>
+          <w:noProof/>
           <w:color w:val="000000" w:themeColor="text1"/>
           <w:sz w:val="32"/>
         </w:rPr>
@@ -1513,18 +1481,8 @@
           <w:color w:val="000000" w:themeColor="text1"/>
           <w:sz w:val="32"/>
         </w:rPr>
-        <w:t xml:space="preserve">it checkout -b </w:t>
-      </w:r>
-      <w:proofErr w:type="spellStart"/>
-      <w:r>
-        <w:rPr>
-          <w:rFonts w:ascii="Microsoft JhengHei Light" w:eastAsia="Microsoft JhengHei Light" w:hAnsi="Microsoft JhengHei Light"/>
-          <w:color w:val="000000" w:themeColor="text1"/>
-          <w:sz w:val="32"/>
-        </w:rPr>
-        <w:t>branch_name</w:t>
-      </w:r>
-      <w:proofErr w:type="spellEnd"/>
+        <w:t>it checkout -b branch_name</w:t>
+      </w:r>
     </w:p>
     <w:p>
       <w:pPr>
@@ -1537,6 +1495,7 @@
       <w:r>
         <w:rPr>
           <w:rFonts w:ascii="Microsoft JhengHei Light" w:eastAsia="Microsoft JhengHei Light" w:hAnsi="Microsoft JhengHei Light"/>
+          <w:noProof/>
           <w:color w:val="000000" w:themeColor="text1"/>
           <w:sz w:val="32"/>
         </w:rPr>
@@ -1643,26 +1602,8 @@
           <w:color w:val="000000" w:themeColor="text1"/>
           <w:sz w:val="32"/>
         </w:rPr>
-        <w:t>g</w:t>
-      </w:r>
-      <w:r>
-        <w:rPr>
-          <w:rFonts w:ascii="Microsoft JhengHei Light" w:eastAsia="Microsoft JhengHei Light" w:hAnsi="Microsoft JhengHei Light"/>
-          <w:color w:val="000000" w:themeColor="text1"/>
-          <w:sz w:val="32"/>
-        </w:rPr>
-        <w:t xml:space="preserve">it checkout </w:t>
-      </w:r>
-      <w:proofErr w:type="spellStart"/>
-      <w:r>
-        <w:rPr>
-          <w:rFonts w:ascii="Microsoft JhengHei Light" w:eastAsia="Microsoft JhengHei Light" w:hAnsi="Microsoft JhengHei Light"/>
-          <w:color w:val="000000" w:themeColor="text1"/>
-          <w:sz w:val="32"/>
-        </w:rPr>
-        <w:t>branch_name</w:t>
-      </w:r>
-      <w:proofErr w:type="spellEnd"/>
+        <w:t>git checkout branch_name</w:t>
+      </w:r>
     </w:p>
     <w:p>
       <w:pPr>
@@ -1677,6 +1618,7 @@
       <w:r>
         <w:rPr>
           <w:rFonts w:ascii="Microsoft JhengHei Light" w:eastAsia="Microsoft JhengHei Light" w:hAnsi="Microsoft JhengHei Light"/>
+          <w:noProof/>
           <w:color w:val="000000" w:themeColor="text1"/>
           <w:sz w:val="32"/>
         </w:rPr>
@@ -1741,39 +1683,7 @@
           <w:color w:val="000000" w:themeColor="text1"/>
           <w:sz w:val="32"/>
         </w:rPr>
-        <w:t>1</w:t>
-      </w:r>
-      <w:r>
-        <w:rPr>
-          <w:rFonts w:ascii="Microsoft JhengHei Light" w:eastAsia="Microsoft JhengHei Light" w:hAnsi="Microsoft JhengHei Light"/>
-          <w:color w:val="000000" w:themeColor="text1"/>
-          <w:sz w:val="32"/>
-        </w:rPr>
-        <w:t>3</w:t>
-      </w:r>
-      <w:r>
-        <w:rPr>
-          <w:rFonts w:ascii="Microsoft JhengHei Light" w:eastAsia="Microsoft JhengHei Light" w:hAnsi="Microsoft JhengHei Light"/>
-          <w:color w:val="000000" w:themeColor="text1"/>
-          <w:sz w:val="32"/>
-        </w:rPr>
-        <w:t xml:space="preserve">. </w:t>
-      </w:r>
-      <w:r>
-        <w:rPr>
-          <w:rFonts w:ascii="Microsoft JhengHei Light" w:eastAsia="Microsoft JhengHei Light" w:hAnsi="Microsoft JhengHei Light"/>
-          <w:color w:val="000000" w:themeColor="text1"/>
-          <w:sz w:val="32"/>
-        </w:rPr>
-        <w:t xml:space="preserve">Delete </w:t>
-      </w:r>
-      <w:r>
-        <w:rPr>
-          <w:rFonts w:ascii="Microsoft JhengHei Light" w:eastAsia="Microsoft JhengHei Light" w:hAnsi="Microsoft JhengHei Light"/>
-          <w:color w:val="000000" w:themeColor="text1"/>
-          <w:sz w:val="32"/>
-        </w:rPr>
-        <w:t xml:space="preserve">an existing </w:t>
+        <w:t xml:space="preserve">13. Delete an existing </w:t>
       </w:r>
       <w:r>
         <w:rPr>
@@ -1799,34 +1709,8 @@
           <w:color w:val="000000" w:themeColor="text1"/>
           <w:sz w:val="32"/>
         </w:rPr>
-        <w:t xml:space="preserve">git </w:t>
-      </w:r>
-      <w:r>
-        <w:rPr>
-          <w:rFonts w:ascii="Microsoft JhengHei Light" w:eastAsia="Microsoft JhengHei Light" w:hAnsi="Microsoft JhengHei Light"/>
-          <w:color w:val="000000" w:themeColor="text1"/>
-          <w:sz w:val="32"/>
-        </w:rPr>
-        <w:t>branch -d</w:t>
-      </w:r>
-      <w:r>
-        <w:rPr>
-          <w:rFonts w:ascii="Microsoft JhengHei Light" w:eastAsia="Microsoft JhengHei Light" w:hAnsi="Microsoft JhengHei Light"/>
-          <w:color w:val="000000" w:themeColor="text1"/>
-          <w:sz w:val="32"/>
-        </w:rPr>
-        <w:t xml:space="preserve"> </w:t>
-      </w:r>
-      <w:proofErr w:type="spellStart"/>
-      <w:r>
-        <w:rPr>
-          <w:rFonts w:ascii="Microsoft JhengHei Light" w:eastAsia="Microsoft JhengHei Light" w:hAnsi="Microsoft JhengHei Light"/>
-          <w:color w:val="000000" w:themeColor="text1"/>
-          <w:sz w:val="32"/>
-        </w:rPr>
-        <w:t>branch_name</w:t>
-      </w:r>
-      <w:proofErr w:type="spellEnd"/>
+        <w:t>git branch -d branch_name</w:t>
+      </w:r>
     </w:p>
     <w:p>
       <w:pPr>
@@ -1839,6 +1723,7 @@
       <w:r>
         <w:rPr>
           <w:rFonts w:ascii="Microsoft JhengHei Light" w:eastAsia="Microsoft JhengHei Light" w:hAnsi="Microsoft JhengHei Light"/>
+          <w:noProof/>
           <w:color w:val="000000" w:themeColor="text1"/>
           <w:sz w:val="32"/>
         </w:rPr>
@@ -1958,6 +1843,7 @@
       <w:r>
         <w:rPr>
           <w:rFonts w:ascii="Microsoft JhengHei Light" w:eastAsia="Microsoft JhengHei Light" w:hAnsi="Microsoft JhengHei Light"/>
+          <w:noProof/>
           <w:color w:val="000000" w:themeColor="text1"/>
           <w:sz w:val="32"/>
         </w:rPr>
@@ -2006,6 +1892,60 @@
           <w:sz w:val="32"/>
         </w:rPr>
       </w:pPr>
+    </w:p>
+    <w:p>
+      <w:pPr>
+        <w:pStyle w:val="Part"/>
+      </w:pPr>
+      <w:r>
+        <w:t>Conclusion:</w:t>
+      </w:r>
+    </w:p>
+    <w:p>
+      <w:pPr>
+        <w:pStyle w:val="Code"/>
+      </w:pPr>
+    </w:p>
+    <w:p>
+      <w:pPr>
+        <w:rPr>
+          <w:rFonts w:ascii="Microsoft JhengHei Light" w:eastAsia="Microsoft JhengHei Light" w:hAnsi="Microsoft JhengHei Light"/>
+          <w:color w:val="000000" w:themeColor="text1"/>
+          <w:sz w:val="32"/>
+        </w:rPr>
+      </w:pPr>
+      <w:r>
+        <w:rPr>
+          <w:rFonts w:ascii="Microsoft JhengHei Light" w:eastAsia="Microsoft JhengHei Light" w:hAnsi="Microsoft JhengHei Light"/>
+          <w:color w:val="000000" w:themeColor="text1"/>
+          <w:sz w:val="32"/>
+        </w:rPr>
+        <w:t xml:space="preserve">We performed and understood </w:t>
+      </w:r>
+      <w:r>
+        <w:rPr>
+          <w:rFonts w:ascii="Microsoft JhengHei Light" w:eastAsia="Microsoft JhengHei Light" w:hAnsi="Microsoft JhengHei Light"/>
+          <w:color w:val="000000" w:themeColor="text1"/>
+          <w:sz w:val="32"/>
+        </w:rPr>
+        <w:t xml:space="preserve">various </w:t>
+      </w:r>
+      <w:r>
+        <w:rPr>
+          <w:rFonts w:ascii="Microsoft JhengHei Light" w:eastAsia="Microsoft JhengHei Light" w:hAnsi="Microsoft JhengHei Light"/>
+          <w:color w:val="000000" w:themeColor="text1"/>
+          <w:sz w:val="32"/>
+        </w:rPr>
+        <w:t>GIT operations on local and Remote repositories using GIT Cheat-Sheet</w:t>
+      </w:r>
+      <w:r>
+        <w:rPr>
+          <w:rFonts w:ascii="Microsoft JhengHei Light" w:eastAsia="Microsoft JhengHei Light" w:hAnsi="Microsoft JhengHei Light"/>
+          <w:color w:val="000000" w:themeColor="text1"/>
+          <w:sz w:val="32"/>
+        </w:rPr>
+        <w:t>.</w:t>
+      </w:r>
     </w:p>
     <w:sectPr>
       <w:pgSz w:w="11906" w:h="16838"/>
@@ -7586,7 +7526,6 @@
   <w:style w:type="character" w:default="1" w:styleId="DefaultParagraphFont">
     <w:name w:val="Default Paragraph Font"/>
     <w:uiPriority w:val="1"/>
-    <w:semiHidden/>
     <w:unhideWhenUsed/>
   </w:style>
   <w:style w:type="table" w:default="1" w:styleId="TableNormal">
